--- a/inst/shiny-examples/eradication_app/progress_help.docx
+++ b/inst/shiny-examples/eradication_app/progress_help.docx
@@ -74,15 +74,14 @@
         <w:t xml:space="preserve">17/11/2020</w:t>
       </w:r>
     </w:p>
+    <w:bookmarkStart w:id="24" w:name="eradication-progress-app-user-guide"/>
     <w:p>
       <w:pPr>
         <w:pStyle w:val="Heading2"/>
       </w:pPr>
-      <w:bookmarkStart w:id="20" w:name="eradication-progress-app-user-guide"/>
       <w:r>
         <w:t xml:space="preserve">Eradication progress app user guide</w:t>
       </w:r>
-      <w:bookmarkEnd w:id="20"/>
     </w:p>
     <w:p>
       <w:pPr>
@@ -139,15 +138,14 @@
         <w:t xml:space="preserve">This user guide also makes use of the example data provided in the accompanying ZIP file. Eventually, the app will be able to automatically load these examples directly but for now, please unzip these files into a convenient location.</w:t>
       </w:r>
     </w:p>
+    <w:bookmarkStart w:id="21" w:name="assessing-progress"/>
     <w:p>
       <w:pPr>
         <w:pStyle w:val="Heading3"/>
       </w:pPr>
-      <w:bookmarkStart w:id="21" w:name="assessing-progress"/>
       <w:r>
         <w:t xml:space="preserve">Assessing progress</w:t>
       </w:r>
-      <w:bookmarkEnd w:id="21"/>
     </w:p>
     <w:p>
       <w:pPr>
@@ -177,7 +175,7 @@
                     </pic:cNvPicPr>
                   </pic:nvPicPr>
                   <pic:blipFill>
-                    <a:blip r:embed="rId22"/>
+                    <a:blip r:embed="rId20"/>
                     <a:stretch>
                       <a:fillRect/>
                     </a:stretch>
@@ -212,15 +210,15 @@
         <w:t xml:space="preserve">Figure 1. Plot of the relationship between CPUE and cumulative catch</w:t>
       </w:r>
     </w:p>
+    <w:bookmarkEnd w:id="21"/>
+    <w:bookmarkStart w:id="22" w:name="models"/>
     <w:p>
       <w:pPr>
         <w:pStyle w:val="Heading3"/>
       </w:pPr>
-      <w:bookmarkStart w:id="23" w:name="models"/>
       <w:r>
         <w:t xml:space="preserve">Models</w:t>
       </w:r>
-      <w:bookmarkEnd w:id="23"/>
     </w:p>
     <w:p>
       <w:pPr>
@@ -262,83 +260,533 @@
     </w:p>
     <w:p>
       <w:pPr>
+        <w:numPr>
+          <w:ilvl w:val="0"/>
+          <w:numId w:val="1001"/>
+        </w:numPr>
         <w:pStyle w:val="Compact"/>
+      </w:pPr>
+      <w:r>
+        <w:rPr>
+          <w:rStyle w:val="VerbatimChar"/>
+        </w:rPr>
+        <w:t xml:space="preserve">remGP</w:t>
+      </w:r>
+    </w:p>
+    <w:p>
+      <w:pPr>
         <w:numPr>
+          <w:ilvl w:val="1"/>
+          <w:numId w:val="1002"/>
+        </w:numPr>
+        <w:pStyle w:val="Compact"/>
+      </w:pPr>
+      <w:r>
+        <w:t xml:space="preserve">This model implements the catch-effort model of Gould &amp; Pollock (1996). It is an aspatial model which means that removals are aggregated over all removal devices for each period. This means that device locations and habitat information are not used or required for this model. The catch and effort data are assembled from the removal histories by summing removals from each device, separately for each period. Effort data is calculated as the number of devices set in each period.</w:t>
+      </w:r>
+    </w:p>
+    <w:p>
+      <w:pPr>
+        <w:numPr>
+          <w:ilvl w:val="0"/>
           <w:numId w:val="1001"/>
+        </w:numPr>
+        <w:pStyle w:val="Compact"/>
+      </w:pPr>
+      <w:r>
+        <w:rPr>
+          <w:rStyle w:val="VerbatimChar"/>
+        </w:rPr>
+        <w:t xml:space="preserve">remMN</w:t>
+      </w:r>
+    </w:p>
+    <w:p>
+      <w:pPr>
+        <w:numPr>
+          <w:ilvl w:val="1"/>
+          <w:numId w:val="1003"/>
+        </w:numPr>
+        <w:pStyle w:val="Compact"/>
+      </w:pPr>
+      <w:r>
+        <w:t xml:space="preserve">This model implements the multinomial removal model of Haines (2018). Unlike remGP, device locations are required for this model and habitat information can be used to model spatial variation in initial abundance. Device locations are assumed to be independent</w:t>
+      </w:r>
+    </w:p>
+    <w:p>
+      <w:pPr>
+        <w:numPr>
           <w:ilvl w:val="0"/>
+          <w:numId w:val="1001"/>
         </w:numPr>
-      </w:pPr>
-      <w:r>
-        <w:rPr>
-          <w:rStyle w:val="VerbatimChar"/>
-        </w:rPr>
-        <w:t xml:space="preserve">remGP</w:t>
-      </w:r>
-    </w:p>
-    <w:p>
-      <w:pPr>
         <w:pStyle w:val="Compact"/>
+      </w:pPr>
+      <w:r>
+        <w:rPr>
+          <w:rStyle w:val="VerbatimChar"/>
+        </w:rPr>
+        <w:t xml:space="preserve">remGRM</w:t>
+      </w:r>
+    </w:p>
+    <w:p>
+      <w:pPr>
         <w:numPr>
-          <w:numId w:val="1002"/>
           <w:ilvl w:val="1"/>
+          <w:numId w:val="1004"/>
         </w:numPr>
-      </w:pPr>
-      <w:r>
-        <w:t xml:space="preserve">This model implements the catch-effort model of Gould &amp; Pollock (1996). It is an aspatial model which means that removals are aggregated over all removal devices for each period. This means that device locations and habitat information are not used or required for this model. The catch and effort data are assembled from the removal histories by summing removals from each device, separately for each period. Effort data is calculated as the number of devices set in each period.</w:t>
-      </w:r>
-    </w:p>
-    <w:p>
-      <w:pPr>
         <w:pStyle w:val="Compact"/>
+      </w:pPr>
+      <w:r>
+        <w:t xml:space="preserve">This model estimates the generalised removal model of Dorazio et al. (2005). However, it also has the facility to include additional monitoring data into the analysis in addition to the removal data. The additional monitoring data are assumed to be derived from monitoring devices set in the same general vicinity (or a subset thereof) as the removal devices. Hence, the additional monitoring data should have the same number of rows and columns as the removal data and are uploaded into the app using</w:t>
+      </w:r>
+      <w:r>
+        <w:t xml:space="preserve"> </w:t>
+      </w:r>
+      <w:r>
+        <w:rPr>
+          <w:rStyle w:val="VerbatimChar"/>
+        </w:rPr>
+        <w:t xml:space="preserve">detection histories</w:t>
+      </w:r>
+      <w:r>
+        <w:t xml:space="preserve"> </w:t>
+      </w:r>
+      <w:r>
+        <w:t xml:space="preserve">button. Removal devices without an associated monitoring device should hav an</w:t>
+      </w:r>
+      <w:r>
+        <w:t xml:space="preserve"> </w:t>
+      </w:r>
+      <w:r>
+        <w:rPr>
+          <w:rStyle w:val="VerbatimChar"/>
+        </w:rPr>
+        <w:t xml:space="preserve">NA</w:t>
+      </w:r>
+      <w:r>
+        <w:t xml:space="preserve"> </w:t>
+      </w:r>
+      <w:r>
+        <w:t xml:space="preserve">inserted for the appropriate row in</w:t>
+      </w:r>
+      <w:r>
+        <w:t xml:space="preserve"> </w:t>
+      </w:r>
+      <w:r>
+        <w:rPr>
+          <w:rStyle w:val="VerbatimChar"/>
+        </w:rPr>
+        <w:t xml:space="preserve">detection histories</w:t>
+      </w:r>
+      <w:r>
+        <w:t xml:space="preserve">.</w:t>
+      </w:r>
+    </w:p>
+    <w:bookmarkEnd w:id="22"/>
+    <w:bookmarkStart w:id="23" w:name="inputs"/>
+    <w:p>
+      <w:pPr>
+        <w:pStyle w:val="Heading3"/>
+      </w:pPr>
+      <w:r>
+        <w:t xml:space="preserve">Inputs</w:t>
+      </w:r>
+    </w:p>
+    <w:p>
+      <w:pPr>
+        <w:pStyle w:val="FirstParagraph"/>
+      </w:pPr>
+      <w:r>
+        <w:t xml:space="preserve">All models in the progress app require inputs in particular formats</w:t>
+      </w:r>
+    </w:p>
+    <w:p>
+      <w:pPr>
         <w:numPr>
-          <w:numId w:val="1001"/>
           <w:ilvl w:val="0"/>
+          <w:numId w:val="1005"/>
         </w:numPr>
-      </w:pPr>
-      <w:r>
-        <w:rPr>
-          <w:rStyle w:val="VerbatimChar"/>
-        </w:rPr>
-        <w:t xml:space="preserve">remMN</w:t>
-      </w:r>
-    </w:p>
-    <w:p>
-      <w:pPr>
         <w:pStyle w:val="Compact"/>
+      </w:pPr>
+      <w:r>
+        <w:rPr>
+          <w:rStyle w:val="VerbatimChar"/>
+        </w:rPr>
+        <w:t xml:space="preserve">Region boundary</w:t>
+      </w:r>
+    </w:p>
+    <w:p>
+      <w:pPr>
         <w:numPr>
-          <w:numId w:val="1003"/>
           <w:ilvl w:val="1"/>
+          <w:numId w:val="1006"/>
         </w:numPr>
-      </w:pPr>
-      <w:r>
-        <w:t xml:space="preserve">This model implements the multinomial removal model of Haines (2018). Unlike remGP, device locations are required for this model and habitat information can be used to model spatial variation in initial abundance. Device locations are assumed to be independent</w:t>
-      </w:r>
-    </w:p>
-    <w:p>
-      <w:pPr>
         <w:pStyle w:val="Compact"/>
+      </w:pPr>
+      <w:r>
+        <w:t xml:space="preserve">The shapefiles that define the region of interest. Select all files (</w:t>
+      </w:r>
+      <w:r>
+        <w:rPr>
+          <w:rStyle w:val="VerbatimChar"/>
+        </w:rPr>
+        <w:t xml:space="preserve">.shp</w:t>
+      </w:r>
+      <w:r>
+        <w:t xml:space="preserve">,</w:t>
+      </w:r>
+      <w:r>
+        <w:t xml:space="preserve"> </w:t>
+      </w:r>
+      <w:r>
+        <w:rPr>
+          <w:rStyle w:val="VerbatimChar"/>
+        </w:rPr>
+        <w:t xml:space="preserve">.shp</w:t>
+      </w:r>
+      <w:r>
+        <w:t xml:space="preserve">,</w:t>
+      </w:r>
+      <w:r>
+        <w:t xml:space="preserve"> </w:t>
+      </w:r>
+      <w:r>
+        <w:rPr>
+          <w:rStyle w:val="VerbatimChar"/>
+        </w:rPr>
+        <w:t xml:space="preserve">.dbf</w:t>
+      </w:r>
+      <w:r>
+        <w:t xml:space="preserve">,</w:t>
+      </w:r>
+      <w:r>
+        <w:t xml:space="preserve"> </w:t>
+      </w:r>
+      <w:r>
+        <w:rPr>
+          <w:rStyle w:val="VerbatimChar"/>
+        </w:rPr>
+        <w:t xml:space="preserve">.prj</w:t>
+      </w:r>
+      <w:r>
+        <w:t xml:space="preserve"> </w:t>
+      </w:r>
+      <w:r>
+        <w:t xml:space="preserve">) as a group. Shapefies should be projected, rather than in geographic format.</w:t>
+      </w:r>
+    </w:p>
+    <w:p>
+      <w:pPr>
         <w:numPr>
-          <w:numId w:val="1001"/>
           <w:ilvl w:val="0"/>
+          <w:numId w:val="1005"/>
         </w:numPr>
-      </w:pPr>
-      <w:r>
-        <w:rPr>
-          <w:rStyle w:val="VerbatimChar"/>
-        </w:rPr>
-        <w:t xml:space="preserve">remGRM</w:t>
-      </w:r>
-    </w:p>
-    <w:p>
-      <w:pPr>
         <w:pStyle w:val="Compact"/>
+      </w:pPr>
+      <w:r>
+        <w:rPr>
+          <w:rStyle w:val="VerbatimChar"/>
+        </w:rPr>
+        <w:t xml:space="preserve">Habitat raster</w:t>
+      </w:r>
+    </w:p>
+    <w:p>
+      <w:pPr>
         <w:numPr>
-          <w:numId w:val="1004"/>
           <w:ilvl w:val="1"/>
+          <w:numId w:val="1007"/>
         </w:numPr>
-      </w:pPr>
-      <w:r>
-        <w:t xml:space="preserve">This model estimates the generalised removal model of Dorazio et al. (2005). However, it also has the facility to include additional monitoring data into the analysis in addition to the removal data. The additional monitoring data are assumed to be derived from monitoring devices set in the same general vicinity (or a subset thereof) as the removal devices. Hence, the additional monitoring data should have the same number of rows and columns as the removal data and are uploaded into the app using</w:t>
+        <w:pStyle w:val="Compact"/>
+      </w:pPr>
+      <w:r>
+        <w:t xml:space="preserve">A</w:t>
+      </w:r>
+      <w:r>
+        <w:t xml:space="preserve"> </w:t>
+      </w:r>
+      <w:r>
+        <w:rPr>
+          <w:rStyle w:val="VerbatimChar"/>
+        </w:rPr>
+        <w:t xml:space="preserve">.tif</w:t>
+      </w:r>
+      <w:r>
+        <w:t xml:space="preserve"> </w:t>
+      </w:r>
+      <w:r>
+        <w:t xml:space="preserve">file(s) containing a map of habitat variable(s) that could be used predict spatially-varying abundance across the region. Multiple</w:t>
+      </w:r>
+      <w:r>
+        <w:t xml:space="preserve"> </w:t>
+      </w:r>
+      <w:r>
+        <w:rPr>
+          <w:rStyle w:val="VerbatimChar"/>
+        </w:rPr>
+        <w:t xml:space="preserve">.tif</w:t>
+      </w:r>
+      <w:r>
+        <w:t xml:space="preserve"> </w:t>
+      </w:r>
+      <w:r>
+        <w:t xml:space="preserve">files can be selected.</w:t>
+      </w:r>
+    </w:p>
+    <w:p>
+      <w:pPr>
+        <w:numPr>
+          <w:ilvl w:val="0"/>
+          <w:numId w:val="1005"/>
+        </w:numPr>
+        <w:pStyle w:val="Compact"/>
+      </w:pPr>
+      <w:r>
+        <w:rPr>
+          <w:rStyle w:val="VerbatimChar"/>
+        </w:rPr>
+        <w:t xml:space="preserve">Trap locations</w:t>
+      </w:r>
+    </w:p>
+    <w:p>
+      <w:pPr>
+        <w:numPr>
+          <w:ilvl w:val="1"/>
+          <w:numId w:val="1008"/>
+        </w:numPr>
+        <w:pStyle w:val="Compact"/>
+      </w:pPr>
+      <w:r>
+        <w:t xml:space="preserve">A</w:t>
+      </w:r>
+      <w:r>
+        <w:t xml:space="preserve"> </w:t>
+      </w:r>
+      <w:r>
+        <w:rPr>
+          <w:rStyle w:val="VerbatimChar"/>
+        </w:rPr>
+        <w:t xml:space="preserve">.csv</w:t>
+      </w:r>
+      <w:r>
+        <w:t xml:space="preserve"> </w:t>
+      </w:r>
+      <w:r>
+        <w:t xml:space="preserve">file containing coordinates of</w:t>
+      </w:r>
+      <w:r>
+        <w:t xml:space="preserve"> </w:t>
+      </w:r>
+      <w:r>
+        <w:rPr>
+          <w:rStyle w:val="VerbatimChar"/>
+        </w:rPr>
+        <w:t xml:space="preserve">M</w:t>
+      </w:r>
+      <w:r>
+        <w:t xml:space="preserve"> </w:t>
+      </w:r>
+      <w:r>
+        <w:t xml:space="preserve">removal devices in the same projection as</w:t>
+      </w:r>
+      <w:r>
+        <w:t xml:space="preserve"> </w:t>
+      </w:r>
+      <w:r>
+        <w:rPr>
+          <w:rStyle w:val="VerbatimChar"/>
+        </w:rPr>
+        <w:t xml:space="preserve">region boundary</w:t>
+      </w:r>
+      <w:r>
+        <w:t xml:space="preserve">. The first column should be the easting (x) coordinate and the second the northing (y).</w:t>
+      </w:r>
+    </w:p>
+    <w:p>
+      <w:pPr>
+        <w:numPr>
+          <w:ilvl w:val="0"/>
+          <w:numId w:val="1005"/>
+        </w:numPr>
+        <w:pStyle w:val="Compact"/>
+      </w:pPr>
+      <w:r>
+        <w:rPr>
+          <w:rStyle w:val="VerbatimChar"/>
+        </w:rPr>
+        <w:t xml:space="preserve">Removal histories</w:t>
+      </w:r>
+    </w:p>
+    <w:p>
+      <w:pPr>
+        <w:numPr>
+          <w:ilvl w:val="1"/>
+          <w:numId w:val="1009"/>
+        </w:numPr>
+        <w:pStyle w:val="Compact"/>
+      </w:pPr>
+      <w:r>
+        <w:t xml:space="preserve">A</w:t>
+      </w:r>
+      <w:r>
+        <w:t xml:space="preserve"> </w:t>
+      </w:r>
+      <w:r>
+        <w:rPr>
+          <w:rStyle w:val="VerbatimChar"/>
+        </w:rPr>
+        <w:t xml:space="preserve">.csv</w:t>
+      </w:r>
+      <w:r>
+        <w:t xml:space="preserve"> </w:t>
+      </w:r>
+      <w:r>
+        <w:t xml:space="preserve">file containing a</w:t>
+      </w:r>
+      <w:r>
+        <w:t xml:space="preserve"> </w:t>
+      </w:r>
+      <w:r>
+        <w:rPr>
+          <w:rStyle w:val="VerbatimChar"/>
+        </w:rPr>
+        <w:t xml:space="preserve">M</w:t>
+      </w:r>
+      <w:r>
+        <w:t xml:space="preserve"> </w:t>
+      </w:r>
+      <w:r>
+        <w:t xml:space="preserve">x</w:t>
+      </w:r>
+      <w:r>
+        <w:t xml:space="preserve"> </w:t>
+      </w:r>
+      <w:r>
+        <w:rPr>
+          <w:rStyle w:val="VerbatimChar"/>
+        </w:rPr>
+        <w:t xml:space="preserve">J</w:t>
+      </w:r>
+      <w:r>
+        <w:t xml:space="preserve"> </w:t>
+      </w:r>
+      <w:r>
+        <w:t xml:space="preserve">matrix of removals for each of</w:t>
+      </w:r>
+      <w:r>
+        <w:t xml:space="preserve"> </w:t>
+      </w:r>
+      <w:r>
+        <w:rPr>
+          <w:rStyle w:val="VerbatimChar"/>
+        </w:rPr>
+        <w:t xml:space="preserve">M</w:t>
+      </w:r>
+      <w:r>
+        <w:t xml:space="preserve"> </w:t>
+      </w:r>
+      <w:r>
+        <w:t xml:space="preserve">removal device in rows and</w:t>
+      </w:r>
+      <w:r>
+        <w:t xml:space="preserve"> </w:t>
+      </w:r>
+      <w:r>
+        <w:rPr>
+          <w:rStyle w:val="VerbatimChar"/>
+        </w:rPr>
+        <w:t xml:space="preserve">J</w:t>
+      </w:r>
+      <w:r>
+        <w:t xml:space="preserve"> </w:t>
+      </w:r>
+      <w:r>
+        <w:t xml:space="preserve">periods for each device in columns.</w:t>
+      </w:r>
+    </w:p>
+    <w:p>
+      <w:pPr>
+        <w:numPr>
+          <w:ilvl w:val="0"/>
+          <w:numId w:val="1005"/>
+        </w:numPr>
+        <w:pStyle w:val="Compact"/>
+      </w:pPr>
+      <w:r>
+        <w:rPr>
+          <w:rStyle w:val="VerbatimChar"/>
+        </w:rPr>
+        <w:t xml:space="preserve">Detection histories</w:t>
+      </w:r>
+    </w:p>
+    <w:p>
+      <w:pPr>
+        <w:numPr>
+          <w:ilvl w:val="1"/>
+          <w:numId w:val="1010"/>
+        </w:numPr>
+        <w:pStyle w:val="Compact"/>
+      </w:pPr>
+      <w:r>
+        <w:t xml:space="preserve">A</w:t>
+      </w:r>
+      <w:r>
+        <w:t xml:space="preserve"> </w:t>
+      </w:r>
+      <w:r>
+        <w:rPr>
+          <w:rStyle w:val="VerbatimChar"/>
+        </w:rPr>
+        <w:t xml:space="preserve">.csv</w:t>
+      </w:r>
+      <w:r>
+        <w:t xml:space="preserve"> </w:t>
+      </w:r>
+      <w:r>
+        <w:t xml:space="preserve">file containing a</w:t>
+      </w:r>
+      <w:r>
+        <w:t xml:space="preserve"> </w:t>
+      </w:r>
+      <w:r>
+        <w:rPr>
+          <w:rStyle w:val="VerbatimChar"/>
+        </w:rPr>
+        <w:t xml:space="preserve">M</w:t>
+      </w:r>
+      <w:r>
+        <w:t xml:space="preserve"> </w:t>
+      </w:r>
+      <w:r>
+        <w:t xml:space="preserve">x</w:t>
+      </w:r>
+      <w:r>
+        <w:t xml:space="preserve"> </w:t>
+      </w:r>
+      <w:r>
+        <w:rPr>
+          <w:rStyle w:val="VerbatimChar"/>
+        </w:rPr>
+        <w:t xml:space="preserve">J</w:t>
+      </w:r>
+      <w:r>
+        <w:t xml:space="preserve"> </w:t>
+      </w:r>
+      <w:r>
+        <w:t xml:space="preserve">matrix of detections or counts for monitoring devices set in the same general locations as the removal devices. Removal devices without an associated monitoring device should have an</w:t>
+      </w:r>
+      <w:r>
+        <w:t xml:space="preserve"> </w:t>
+      </w:r>
+      <w:r>
+        <w:rPr>
+          <w:rStyle w:val="VerbatimChar"/>
+        </w:rPr>
+        <w:t xml:space="preserve">NA</w:t>
+      </w:r>
+      <w:r>
+        <w:t xml:space="preserve"> </w:t>
+      </w:r>
+      <w:r>
+        <w:t xml:space="preserve">inserted in the appropriate row in</w:t>
       </w:r>
       <w:r>
         <w:t xml:space="preserve"> </w:t>
@@ -350,540 +798,90 @@
         <w:t xml:space="preserve">detection histories</w:t>
       </w:r>
       <w:r>
-        <w:t xml:space="preserve"> </w:t>
-      </w:r>
-      <w:r>
-        <w:t xml:space="preserve">button. Removal devices without an associated monitoring device should hav an</w:t>
-      </w:r>
-      <w:r>
-        <w:t xml:space="preserve"> </w:t>
-      </w:r>
-      <w:r>
-        <w:rPr>
-          <w:rStyle w:val="VerbatimChar"/>
-        </w:rPr>
-        <w:t xml:space="preserve">NA</w:t>
-      </w:r>
-      <w:r>
-        <w:t xml:space="preserve"> </w:t>
-      </w:r>
-      <w:r>
-        <w:t xml:space="preserve">inserted for the appropriate row in</w:t>
-      </w:r>
-      <w:r>
-        <w:t xml:space="preserve"> </w:t>
-      </w:r>
-      <w:r>
-        <w:rPr>
-          <w:rStyle w:val="VerbatimChar"/>
-        </w:rPr>
-        <w:t xml:space="preserve">detection histories</w:t>
-      </w:r>
-      <w:r>
         <w:t xml:space="preserve">.</w:t>
       </w:r>
     </w:p>
+    <w:bookmarkEnd w:id="23"/>
+    <w:bookmarkEnd w:id="24"/>
+    <w:bookmarkStart w:id="27" w:name="analysis"/>
+    <w:p>
+      <w:pPr>
+        <w:pStyle w:val="Heading2"/>
+      </w:pPr>
+      <w:r>
+        <w:t xml:space="preserve">Analysis</w:t>
+      </w:r>
+    </w:p>
+    <w:p>
+      <w:pPr>
+        <w:pStyle w:val="FirstParagraph"/>
+      </w:pPr>
+      <w:r>
+        <w:t xml:space="preserve">Once the data for a particular model has been uploaded, pressing the</w:t>
+      </w:r>
+      <w:r>
+        <w:t xml:space="preserve"> </w:t>
+      </w:r>
+      <w:r>
+        <w:rPr>
+          <w:rStyle w:val="VerbatimChar"/>
+        </w:rPr>
+        <w:t xml:space="preserve">fit model</w:t>
+      </w:r>
+      <w:r>
+        <w:t xml:space="preserve"> </w:t>
+      </w:r>
+      <w:r>
+        <w:t xml:space="preserve">button will run the selected model and print the output in the</w:t>
+      </w:r>
+      <w:r>
+        <w:t xml:space="preserve"> </w:t>
+      </w:r>
+      <w:r>
+        <w:t xml:space="preserve">“</w:t>
+      </w:r>
+      <w:r>
+        <w:t xml:space="preserve">fitted model</w:t>
+      </w:r>
+      <w:r>
+        <w:t xml:space="preserve">”</w:t>
+      </w:r>
+      <w:r>
+        <w:t xml:space="preserve"> </w:t>
+      </w:r>
+      <w:r>
+        <w:t xml:space="preserve">pane. Outputs include the parameter estimates and a prediction of both the initial population size within the region based on the monitored sites as well as an estimate of the residual population size follwoing the last removal period. Any habitat covariates uploaded previously should also be available and can be selected in the model if desired. The</w:t>
+      </w:r>
+      <w:r>
+        <w:t xml:space="preserve"> </w:t>
+      </w:r>
+      <w:r>
+        <w:rPr>
+          <w:rStyle w:val="VerbatimChar"/>
+        </w:rPr>
+        <w:t xml:space="preserve">Estimate density surface</w:t>
+      </w:r>
+      <w:r>
+        <w:t xml:space="preserve"> </w:t>
+      </w:r>
+      <w:r>
+        <w:t xml:space="preserve">button displays a map of the predicted initial density across the region.</w:t>
+      </w:r>
+    </w:p>
+    <w:bookmarkStart w:id="26" w:name="references"/>
     <w:p>
       <w:pPr>
         <w:pStyle w:val="Heading3"/>
       </w:pPr>
-      <w:bookmarkStart w:id="24" w:name="inputs"/>
-      <w:r>
-        <w:t xml:space="preserve">Inputs</w:t>
-      </w:r>
-      <w:bookmarkEnd w:id="24"/>
+      <w:r>
+        <w:t xml:space="preserve">References</w:t>
+      </w:r>
     </w:p>
     <w:p>
       <w:pPr>
         <w:pStyle w:val="FirstParagraph"/>
       </w:pPr>
       <w:r>
-        <w:t xml:space="preserve">All models in the progress app require inputs in particular formats</w:t>
-      </w:r>
-    </w:p>
-    <w:p>
-      <w:pPr>
-        <w:pStyle w:val="Compact"/>
-        <w:numPr>
-          <w:numId w:val="1005"/>
-          <w:ilvl w:val="0"/>
-        </w:numPr>
-      </w:pPr>
-      <w:r>
-        <w:rPr>
-          <w:rStyle w:val="VerbatimChar"/>
-        </w:rPr>
-        <w:t xml:space="preserve">Region boundary</w:t>
-      </w:r>
-    </w:p>
-    <w:p>
-      <w:pPr>
-        <w:pStyle w:val="Compact"/>
-        <w:numPr>
-          <w:numId w:val="1006"/>
-          <w:ilvl w:val="1"/>
-        </w:numPr>
-      </w:pPr>
-      <w:r>
-        <w:t xml:space="preserve">The shapefiles that define the region of interest. Select all files (</w:t>
-      </w:r>
-      <w:r>
-        <w:rPr>
-          <w:rStyle w:val="VerbatimChar"/>
-        </w:rPr>
-        <w:t xml:space="preserve">.shp</w:t>
-      </w:r>
-      <w:r>
-        <w:t xml:space="preserve">,</w:t>
-      </w:r>
-      <w:r>
-        <w:t xml:space="preserve"> </w:t>
-      </w:r>
-      <w:r>
-        <w:rPr>
-          <w:rStyle w:val="VerbatimChar"/>
-        </w:rPr>
-        <w:t xml:space="preserve">.shp</w:t>
-      </w:r>
-      <w:r>
-        <w:t xml:space="preserve">,</w:t>
-      </w:r>
-      <w:r>
-        <w:t xml:space="preserve"> </w:t>
-      </w:r>
-      <w:r>
-        <w:rPr>
-          <w:rStyle w:val="VerbatimChar"/>
-        </w:rPr>
-        <w:t xml:space="preserve">.dbf</w:t>
-      </w:r>
-      <w:r>
-        <w:t xml:space="preserve">,</w:t>
-      </w:r>
-      <w:r>
-        <w:t xml:space="preserve"> </w:t>
-      </w:r>
-      <w:r>
-        <w:rPr>
-          <w:rStyle w:val="VerbatimChar"/>
-        </w:rPr>
-        <w:t xml:space="preserve">.prj</w:t>
-      </w:r>
-      <w:r>
-        <w:t xml:space="preserve"> </w:t>
-      </w:r>
-      <w:r>
-        <w:t xml:space="preserve">) as a group. Shapefies should be projected, rather than in geographic format.</w:t>
-      </w:r>
-    </w:p>
-    <w:p>
-      <w:pPr>
-        <w:pStyle w:val="Compact"/>
-        <w:numPr>
-          <w:numId w:val="1005"/>
-          <w:ilvl w:val="0"/>
-        </w:numPr>
-      </w:pPr>
-      <w:r>
-        <w:rPr>
-          <w:rStyle w:val="VerbatimChar"/>
-        </w:rPr>
-        <w:t xml:space="preserve">Habitat raster</w:t>
-      </w:r>
-    </w:p>
-    <w:p>
-      <w:pPr>
-        <w:pStyle w:val="Compact"/>
-        <w:numPr>
-          <w:numId w:val="1007"/>
-          <w:ilvl w:val="1"/>
-        </w:numPr>
-      </w:pPr>
-      <w:r>
-        <w:t xml:space="preserve">A</w:t>
-      </w:r>
-      <w:r>
-        <w:t xml:space="preserve"> </w:t>
-      </w:r>
-      <w:r>
-        <w:rPr>
-          <w:rStyle w:val="VerbatimChar"/>
-        </w:rPr>
-        <w:t xml:space="preserve">.tif</w:t>
-      </w:r>
-      <w:r>
-        <w:t xml:space="preserve"> </w:t>
-      </w:r>
-      <w:r>
-        <w:t xml:space="preserve">file(s) containing a map of habitat variable(s) that could be used predict spatially-varying abundance across the region. Multiple</w:t>
-      </w:r>
-      <w:r>
-        <w:t xml:space="preserve"> </w:t>
-      </w:r>
-      <w:r>
-        <w:rPr>
-          <w:rStyle w:val="VerbatimChar"/>
-        </w:rPr>
-        <w:t xml:space="preserve">.tif</w:t>
-      </w:r>
-      <w:r>
-        <w:t xml:space="preserve"> </w:t>
-      </w:r>
-      <w:r>
-        <w:t xml:space="preserve">files can be selected.</w:t>
-      </w:r>
-    </w:p>
-    <w:p>
-      <w:pPr>
-        <w:pStyle w:val="Compact"/>
-        <w:numPr>
-          <w:numId w:val="1005"/>
-          <w:ilvl w:val="0"/>
-        </w:numPr>
-      </w:pPr>
-      <w:r>
-        <w:rPr>
-          <w:rStyle w:val="VerbatimChar"/>
-        </w:rPr>
-        <w:t xml:space="preserve">Trap locations</w:t>
-      </w:r>
-    </w:p>
-    <w:p>
-      <w:pPr>
-        <w:pStyle w:val="Compact"/>
-        <w:numPr>
-          <w:numId w:val="1008"/>
-          <w:ilvl w:val="1"/>
-        </w:numPr>
-      </w:pPr>
-      <w:r>
-        <w:t xml:space="preserve">A</w:t>
-      </w:r>
-      <w:r>
-        <w:t xml:space="preserve"> </w:t>
-      </w:r>
-      <w:r>
-        <w:rPr>
-          <w:rStyle w:val="VerbatimChar"/>
-        </w:rPr>
-        <w:t xml:space="preserve">.csv</w:t>
-      </w:r>
-      <w:r>
-        <w:t xml:space="preserve"> </w:t>
-      </w:r>
-      <w:r>
-        <w:t xml:space="preserve">file containing coordinates of</w:t>
-      </w:r>
-      <w:r>
-        <w:t xml:space="preserve"> </w:t>
-      </w:r>
-      <w:r>
-        <w:rPr>
-          <w:rStyle w:val="VerbatimChar"/>
-        </w:rPr>
-        <w:t xml:space="preserve">M</w:t>
-      </w:r>
-      <w:r>
-        <w:t xml:space="preserve"> </w:t>
-      </w:r>
-      <w:r>
-        <w:t xml:space="preserve">removal devices in the same projection as</w:t>
-      </w:r>
-      <w:r>
-        <w:t xml:space="preserve"> </w:t>
-      </w:r>
-      <w:r>
-        <w:rPr>
-          <w:rStyle w:val="VerbatimChar"/>
-        </w:rPr>
-        <w:t xml:space="preserve">region boundary</w:t>
-      </w:r>
-      <w:r>
-        <w:t xml:space="preserve">. The first column should be the easting (x) coordinate and the second the northing (y).</w:t>
-      </w:r>
-    </w:p>
-    <w:p>
-      <w:pPr>
-        <w:pStyle w:val="Compact"/>
-        <w:numPr>
-          <w:numId w:val="1005"/>
-          <w:ilvl w:val="0"/>
-        </w:numPr>
-      </w:pPr>
-      <w:r>
-        <w:rPr>
-          <w:rStyle w:val="VerbatimChar"/>
-        </w:rPr>
-        <w:t xml:space="preserve">Removal histories</w:t>
-      </w:r>
-    </w:p>
-    <w:p>
-      <w:pPr>
-        <w:pStyle w:val="Compact"/>
-        <w:numPr>
-          <w:numId w:val="1009"/>
-          <w:ilvl w:val="1"/>
-        </w:numPr>
-      </w:pPr>
-      <w:r>
-        <w:t xml:space="preserve">A</w:t>
-      </w:r>
-      <w:r>
-        <w:t xml:space="preserve"> </w:t>
-      </w:r>
-      <w:r>
-        <w:rPr>
-          <w:rStyle w:val="VerbatimChar"/>
-        </w:rPr>
-        <w:t xml:space="preserve">.csv</w:t>
-      </w:r>
-      <w:r>
-        <w:t xml:space="preserve"> </w:t>
-      </w:r>
-      <w:r>
-        <w:t xml:space="preserve">file containing a</w:t>
-      </w:r>
-      <w:r>
-        <w:t xml:space="preserve"> </w:t>
-      </w:r>
-      <w:r>
-        <w:rPr>
-          <w:rStyle w:val="VerbatimChar"/>
-        </w:rPr>
-        <w:t xml:space="preserve">M</w:t>
-      </w:r>
-      <w:r>
-        <w:t xml:space="preserve"> </w:t>
-      </w:r>
-      <w:r>
-        <w:t xml:space="preserve">x</w:t>
-      </w:r>
-      <w:r>
-        <w:t xml:space="preserve"> </w:t>
-      </w:r>
-      <w:r>
-        <w:rPr>
-          <w:rStyle w:val="VerbatimChar"/>
-        </w:rPr>
-        <w:t xml:space="preserve">J</w:t>
-      </w:r>
-      <w:r>
-        <w:t xml:space="preserve"> </w:t>
-      </w:r>
-      <w:r>
-        <w:t xml:space="preserve">matrix of removals for each of</w:t>
-      </w:r>
-      <w:r>
-        <w:t xml:space="preserve"> </w:t>
-      </w:r>
-      <w:r>
-        <w:rPr>
-          <w:rStyle w:val="VerbatimChar"/>
-        </w:rPr>
-        <w:t xml:space="preserve">M</w:t>
-      </w:r>
-      <w:r>
-        <w:t xml:space="preserve"> </w:t>
-      </w:r>
-      <w:r>
-        <w:t xml:space="preserve">removal device in rows and</w:t>
-      </w:r>
-      <w:r>
-        <w:t xml:space="preserve"> </w:t>
-      </w:r>
-      <w:r>
-        <w:rPr>
-          <w:rStyle w:val="VerbatimChar"/>
-        </w:rPr>
-        <w:t xml:space="preserve">J</w:t>
-      </w:r>
-      <w:r>
-        <w:t xml:space="preserve"> </w:t>
-      </w:r>
-      <w:r>
-        <w:t xml:space="preserve">periods for each device in columns.</w:t>
-      </w:r>
-    </w:p>
-    <w:p>
-      <w:pPr>
-        <w:pStyle w:val="Compact"/>
-        <w:numPr>
-          <w:numId w:val="1005"/>
-          <w:ilvl w:val="0"/>
-        </w:numPr>
-      </w:pPr>
-      <w:r>
-        <w:rPr>
-          <w:rStyle w:val="VerbatimChar"/>
-        </w:rPr>
-        <w:t xml:space="preserve">Detection histories</w:t>
-      </w:r>
-    </w:p>
-    <w:p>
-      <w:pPr>
-        <w:pStyle w:val="Compact"/>
-        <w:numPr>
-          <w:numId w:val="1010"/>
-          <w:ilvl w:val="1"/>
-        </w:numPr>
-      </w:pPr>
-      <w:r>
-        <w:t xml:space="preserve">A</w:t>
-      </w:r>
-      <w:r>
-        <w:t xml:space="preserve"> </w:t>
-      </w:r>
-      <w:r>
-        <w:rPr>
-          <w:rStyle w:val="VerbatimChar"/>
-        </w:rPr>
-        <w:t xml:space="preserve">.csv</w:t>
-      </w:r>
-      <w:r>
-        <w:t xml:space="preserve"> </w:t>
-      </w:r>
-      <w:r>
-        <w:t xml:space="preserve">file containing a</w:t>
-      </w:r>
-      <w:r>
-        <w:t xml:space="preserve"> </w:t>
-      </w:r>
-      <w:r>
-        <w:rPr>
-          <w:rStyle w:val="VerbatimChar"/>
-        </w:rPr>
-        <w:t xml:space="preserve">M</w:t>
-      </w:r>
-      <w:r>
-        <w:t xml:space="preserve"> </w:t>
-      </w:r>
-      <w:r>
-        <w:t xml:space="preserve">x</w:t>
-      </w:r>
-      <w:r>
-        <w:t xml:space="preserve"> </w:t>
-      </w:r>
-      <w:r>
-        <w:rPr>
-          <w:rStyle w:val="VerbatimChar"/>
-        </w:rPr>
-        <w:t xml:space="preserve">J</w:t>
-      </w:r>
-      <w:r>
-        <w:t xml:space="preserve"> </w:t>
-      </w:r>
-      <w:r>
-        <w:t xml:space="preserve">matrix of detections or counts for monitoring devices set in the same general locations as the removal devices. Removal devices without an associated monitoring device should have an</w:t>
-      </w:r>
-      <w:r>
-        <w:t xml:space="preserve"> </w:t>
-      </w:r>
-      <w:r>
-        <w:rPr>
-          <w:rStyle w:val="VerbatimChar"/>
-        </w:rPr>
-        <w:t xml:space="preserve">NA</w:t>
-      </w:r>
-      <w:r>
-        <w:t xml:space="preserve"> </w:t>
-      </w:r>
-      <w:r>
-        <w:t xml:space="preserve">inserted in the appropriate row in</w:t>
-      </w:r>
-      <w:r>
-        <w:t xml:space="preserve"> </w:t>
-      </w:r>
-      <w:r>
-        <w:rPr>
-          <w:rStyle w:val="VerbatimChar"/>
-        </w:rPr>
-        <w:t xml:space="preserve">detection histories</w:t>
-      </w:r>
-      <w:r>
-        <w:t xml:space="preserve">.</w:t>
-      </w:r>
-    </w:p>
-    <w:p>
-      <w:pPr>
-        <w:pStyle w:val="Heading2"/>
-      </w:pPr>
-      <w:bookmarkStart w:id="25" w:name="analysis"/>
-      <w:r>
-        <w:t xml:space="preserve">Analysis</w:t>
-      </w:r>
-      <w:bookmarkEnd w:id="25"/>
-    </w:p>
-    <w:p>
-      <w:pPr>
-        <w:pStyle w:val="FirstParagraph"/>
-      </w:pPr>
-      <w:r>
-        <w:t xml:space="preserve">Once the data for a particular model has been uploaded, pressing the</w:t>
-      </w:r>
-      <w:r>
-        <w:t xml:space="preserve"> </w:t>
-      </w:r>
-      <w:r>
-        <w:rPr>
-          <w:rStyle w:val="VerbatimChar"/>
-        </w:rPr>
-        <w:t xml:space="preserve">fit model</w:t>
-      </w:r>
-      <w:r>
-        <w:t xml:space="preserve"> </w:t>
-      </w:r>
-      <w:r>
-        <w:t xml:space="preserve">button will run the selected model and print the output in the</w:t>
-      </w:r>
-      <w:r>
-        <w:t xml:space="preserve"> </w:t>
-      </w:r>
-      <w:r>
-        <w:t xml:space="preserve">“</w:t>
-      </w:r>
-      <w:r>
-        <w:t xml:space="preserve">fitted model</w:t>
-      </w:r>
-      <w:r>
-        <w:t xml:space="preserve">”</w:t>
-      </w:r>
-      <w:r>
-        <w:t xml:space="preserve"> </w:t>
-      </w:r>
-      <w:r>
-        <w:t xml:space="preserve">pane. Outputs include the parameter estimates and a prediction of both the initial population size within the region based on the monitored sites as well as an estimate of the residual population size follwoing the last removal period. Any habitat covariates uploaded previously should also be available and can be selected in the model if desired. The</w:t>
-      </w:r>
-      <w:r>
-        <w:t xml:space="preserve"> </w:t>
-      </w:r>
-      <w:r>
-        <w:rPr>
-          <w:rStyle w:val="VerbatimChar"/>
-        </w:rPr>
-        <w:t xml:space="preserve">Estimate density surface</w:t>
-      </w:r>
-      <w:r>
-        <w:t xml:space="preserve"> </w:t>
-      </w:r>
-      <w:r>
-        <w:t xml:space="preserve">button displays a map of the predicted initial density across the region.</w:t>
-      </w:r>
-    </w:p>
-    <w:p>
-      <w:pPr>
-        <w:pStyle w:val="Heading3"/>
-      </w:pPr>
-      <w:bookmarkStart w:id="26" w:name="references"/>
-      <w:r>
-        <w:t xml:space="preserve">References</w:t>
-      </w:r>
-      <w:bookmarkEnd w:id="26"/>
-    </w:p>
-    <w:p>
-      <w:pPr>
-        <w:pStyle w:val="FirstParagraph"/>
-      </w:pPr>
-      <w:r>
         <w:t xml:space="preserve">Dorazio, R. M., Jelks, H. L., &amp; Jordan, F. (2005). Improving Removal-Based Estimates of Abundance by Sampling a Population of Spatially Distinct Subpopulations. Biometrics, 61(4), 1093–1101.</w:t>
       </w:r>
     </w:p>
@@ -905,7 +903,7 @@
       <w:r>
         <w:t xml:space="preserve"> </w:t>
       </w:r>
-      <w:hyperlink r:id="rId27">
+      <w:hyperlink r:id="rId25">
         <w:r>
           <w:rPr>
             <w:rStyle w:val="Hyperlink"/>
@@ -914,6 +912,8 @@
         </w:r>
       </w:hyperlink>
     </w:p>
+    <w:bookmarkEnd w:id="26"/>
+    <w:bookmarkEnd w:id="27"/>
     <w:sectPr/>
   </w:body>
 </w:document>
@@ -945,17 +945,14 @@
 <file path=word/numbering.xml><?xml version="1.0" encoding="utf-8"?>
 <w:numbering xmlns:w="http://schemas.openxmlformats.org/wordprocessingml/2006/main">
   <w:abstractNum w:abstractNumId="990">
-    <w:nsid w:val="2c1ae401"/>
+    <w:nsid w:val="A990"/>
     <w:multiLevelType w:val="multilevel"/>
     <w:lvl w:ilvl="0">
       <w:numFmt w:val="bullet"/>
       <w:lvlText w:val=" "/>
       <w:lvlJc w:val="left"/>
       <w:pPr>
-        <w:tabs>
-          <w:tab w:val="num" w:pos="0"/>
-        </w:tabs>
-        <w:ind w:left="480" w:hanging="480"/>
+        <w:ind w:left="720" w:hanging="480"/>
       </w:pPr>
     </w:lvl>
     <w:lvl w:ilvl="1">
@@ -963,10 +960,7 @@
       <w:lvlText w:val=" "/>
       <w:lvlJc w:val="left"/>
       <w:pPr>
-        <w:tabs>
-          <w:tab w:val="num" w:pos="720"/>
-        </w:tabs>
-        <w:ind w:left="1200" w:hanging="480"/>
+        <w:ind w:left="1440" w:hanging="480"/>
       </w:pPr>
     </w:lvl>
     <w:lvl w:ilvl="2">
@@ -974,10 +968,7 @@
       <w:lvlText w:val=" "/>
       <w:lvlJc w:val="left"/>
       <w:pPr>
-        <w:tabs>
-          <w:tab w:val="num" w:pos="1440"/>
-        </w:tabs>
-        <w:ind w:left="1920" w:hanging="480"/>
+        <w:ind w:left="2160" w:hanging="480"/>
       </w:pPr>
     </w:lvl>
     <w:lvl w:ilvl="3">
@@ -985,10 +976,7 @@
       <w:lvlText w:val=" "/>
       <w:lvlJc w:val="left"/>
       <w:pPr>
-        <w:tabs>
-          <w:tab w:val="num" w:pos="2160"/>
-        </w:tabs>
-        <w:ind w:left="2640" w:hanging="480"/>
+        <w:ind w:left="2880" w:hanging="480"/>
       </w:pPr>
     </w:lvl>
     <w:lvl w:ilvl="4">
@@ -996,10 +984,7 @@
       <w:lvlText w:val=" "/>
       <w:lvlJc w:val="left"/>
       <w:pPr>
-        <w:tabs>
-          <w:tab w:val="num" w:pos="2880"/>
-        </w:tabs>
-        <w:ind w:left="3360" w:hanging="480"/>
+        <w:ind w:left="3600" w:hanging="480"/>
       </w:pPr>
     </w:lvl>
     <w:lvl w:ilvl="5">
@@ -1007,10 +992,7 @@
       <w:lvlText w:val=" "/>
       <w:lvlJc w:val="left"/>
       <w:pPr>
-        <w:tabs>
-          <w:tab w:val="num" w:pos="3600"/>
-        </w:tabs>
-        <w:ind w:left="4080" w:hanging="480"/>
+        <w:ind w:left="4320" w:hanging="480"/>
       </w:pPr>
     </w:lvl>
     <w:lvl w:ilvl="6">
@@ -1018,10 +1000,7 @@
       <w:lvlText w:val=" "/>
       <w:lvlJc w:val="left"/>
       <w:pPr>
-        <w:tabs>
-          <w:tab w:val="num" w:pos="4320"/>
-        </w:tabs>
-        <w:ind w:left="4800" w:hanging="480"/>
+        <w:ind w:left="5040" w:hanging="480"/>
       </w:pPr>
     </w:lvl>
     <w:lvl w:ilvl="7">
@@ -1029,10 +1008,7 @@
       <w:lvlText w:val=" "/>
       <w:lvlJc w:val="left"/>
       <w:pPr>
-        <w:tabs>
-          <w:tab w:val="num" w:pos="5040"/>
-        </w:tabs>
-        <w:ind w:left="5520" w:hanging="480"/>
+        <w:ind w:left="5760" w:hanging="480"/>
       </w:pPr>
     </w:lvl>
     <w:lvl w:ilvl="8">
@@ -1040,25 +1016,19 @@
       <w:lvlText w:val=" "/>
       <w:lvlJc w:val="left"/>
       <w:pPr>
-        <w:tabs>
-          <w:tab w:val="num" w:pos="5760"/>
-        </w:tabs>
-        <w:ind w:left="6240" w:hanging="480"/>
+        <w:ind w:left="6480" w:hanging="480"/>
       </w:pPr>
     </w:lvl>
   </w:abstractNum>
   <w:abstractNum w:abstractNumId="991">
-    <w:nsid w:val="ea454b4c"/>
+    <w:nsid w:val="A991"/>
     <w:multiLevelType w:val="multilevel"/>
     <w:lvl w:ilvl="0">
       <w:numFmt w:val="bullet"/>
       <w:lvlText w:val="•"/>
       <w:lvlJc w:val="left"/>
       <w:pPr>
-        <w:tabs>
-          <w:tab w:val="num" w:pos="0"/>
-        </w:tabs>
-        <w:ind w:left="480" w:hanging="480"/>
+        <w:ind w:left="720" w:hanging="480"/>
       </w:pPr>
     </w:lvl>
     <w:lvl w:ilvl="1">
@@ -1066,10 +1036,7 @@
       <w:lvlText w:val="–"/>
       <w:lvlJc w:val="left"/>
       <w:pPr>
-        <w:tabs>
-          <w:tab w:val="num" w:pos="720"/>
-        </w:tabs>
-        <w:ind w:left="1200" w:hanging="480"/>
+        <w:ind w:left="1440" w:hanging="480"/>
       </w:pPr>
     </w:lvl>
     <w:lvl w:ilvl="2">
@@ -1077,10 +1044,7 @@
       <w:lvlText w:val="•"/>
       <w:lvlJc w:val="left"/>
       <w:pPr>
-        <w:tabs>
-          <w:tab w:val="num" w:pos="1440"/>
-        </w:tabs>
-        <w:ind w:left="1920" w:hanging="480"/>
+        <w:ind w:left="2160" w:hanging="480"/>
       </w:pPr>
     </w:lvl>
     <w:lvl w:ilvl="3">
@@ -1088,10 +1052,7 @@
       <w:lvlText w:val="–"/>
       <w:lvlJc w:val="left"/>
       <w:pPr>
-        <w:tabs>
-          <w:tab w:val="num" w:pos="2160"/>
-        </w:tabs>
-        <w:ind w:left="2640" w:hanging="480"/>
+        <w:ind w:left="2880" w:hanging="480"/>
       </w:pPr>
     </w:lvl>
     <w:lvl w:ilvl="4">
@@ -1099,10 +1060,7 @@
       <w:lvlText w:val="•"/>
       <w:lvlJc w:val="left"/>
       <w:pPr>
-        <w:tabs>
-          <w:tab w:val="num" w:pos="2880"/>
-        </w:tabs>
-        <w:ind w:left="3360" w:hanging="480"/>
+        <w:ind w:left="3600" w:hanging="480"/>
       </w:pPr>
     </w:lvl>
     <w:lvl w:ilvl="5">
@@ -1110,10 +1068,7 @@
       <w:lvlText w:val="–"/>
       <w:lvlJc w:val="left"/>
       <w:pPr>
-        <w:tabs>
-          <w:tab w:val="num" w:pos="3600"/>
-        </w:tabs>
-        <w:ind w:left="4080" w:hanging="480"/>
+        <w:ind w:left="4320" w:hanging="480"/>
       </w:pPr>
     </w:lvl>
     <w:lvl w:ilvl="6">
@@ -1121,10 +1076,7 @@
       <w:lvlText w:val="•"/>
       <w:lvlJc w:val="left"/>
       <w:pPr>
-        <w:tabs>
-          <w:tab w:val="num" w:pos="4320"/>
-        </w:tabs>
-        <w:ind w:left="4800" w:hanging="480"/>
+        <w:ind w:left="5040" w:hanging="480"/>
       </w:pPr>
     </w:lvl>
     <w:lvl w:ilvl="7">
@@ -1132,10 +1084,7 @@
       <w:lvlText w:val="–"/>
       <w:lvlJc w:val="left"/>
       <w:pPr>
-        <w:tabs>
-          <w:tab w:val="num" w:pos="5040"/>
-        </w:tabs>
-        <w:ind w:left="5520" w:hanging="480"/>
+        <w:ind w:left="5760" w:hanging="480"/>
       </w:pPr>
     </w:lvl>
     <w:lvl w:ilvl="8">
@@ -1143,10 +1092,7 @@
       <w:lvlText w:val="•"/>
       <w:lvlJc w:val="left"/>
       <w:pPr>
-        <w:tabs>
-          <w:tab w:val="num" w:pos="5760"/>
-        </w:tabs>
-        <w:ind w:left="6240" w:hanging="480"/>
+        <w:ind w:left="6480" w:hanging="480"/>
       </w:pPr>
     </w:lvl>
   </w:abstractNum>
@@ -1191,10 +1137,10 @@
   <w:docDefaults>
     <w:rPrDefault>
       <w:rPr>
-        <w:rFonts w:asciiTheme="minorHAnsi" w:eastAsiaTheme="minorHAnsi" w:hAnsiTheme="minorHAnsi" w:cstheme="minorBidi"/>
+        <w:rFonts w:asciiTheme="minorHAnsi" w:cstheme="minorBidi" w:eastAsiaTheme="minorHAnsi" w:hAnsiTheme="minorHAnsi"/>
         <w:sz w:val="24"/>
         <w:szCs w:val="24"/>
-        <w:lang w:val="en-US" w:eastAsia="en-US" w:bidi="ar-SA"/>
+        <w:lang w:bidi="ar-SA" w:eastAsia="en-US" w:val="en-US"/>
       </w:rPr>
     </w:rPrDefault>
     <w:pPrDefault>
@@ -1203,35 +1149,35 @@
       </w:pPr>
     </w:pPrDefault>
   </w:docDefaults>
-  <w:latentStyles w:defLockedState="0" w:defUIPriority="0" w:defSemiHidden="0" w:defUnhideWhenUsed="0" w:defQFormat="0" w:count="276"/>
-  <w:style w:type="paragraph" w:default="1" w:styleId="Normal">
+  <w:latentStyles w:count="276" w:defLockedState="0" w:defQFormat="0" w:defSemiHidden="0" w:defUIPriority="0" w:defUnhideWhenUsed="0"/>
+  <w:style w:default="1" w:styleId="Normal" w:type="paragraph">
     <w:name w:val="Normal"/>
     <w:qFormat/>
   </w:style>
-  <w:style w:type="paragraph" w:styleId="BodyText">
+  <w:style w:styleId="BodyText" w:type="paragraph">
     <w:name w:val="Body Text"/>
     <w:basedOn w:val="Normal"/>
     <w:link w:val="BodyTextChar"/>
     <w:pPr>
-      <w:spacing w:before="180" w:after="180"/>
-    </w:pPr>
-    <w:qFormat/>
-  </w:style>
-  <w:style w:type="paragraph" w:customStyle="1" w:styleId="FirstParagraph">
+      <w:spacing w:after="180" w:before="180"/>
+    </w:pPr>
+    <w:qFormat/>
+  </w:style>
+  <w:style w:customStyle="1" w:styleId="FirstParagraph" w:type="paragraph">
     <w:name w:val="First Paragraph"/>
     <w:basedOn w:val="BodyText"/>
     <w:next w:val="BodyText"/>
     <w:qFormat/>
   </w:style>
-  <w:style w:type="paragraph" w:customStyle="1" w:styleId="Compact">
+  <w:style w:customStyle="1" w:styleId="Compact" w:type="paragraph">
     <w:name w:val="Compact"/>
     <w:basedOn w:val="BodyText"/>
     <w:qFormat/>
     <w:pPr>
-      <w:spacing w:before="36" w:after="36"/>
-    </w:pPr>
-  </w:style>
-  <w:style w:type="paragraph" w:styleId="Title">
+      <w:spacing w:after="36" w:before="36"/>
+    </w:pPr>
+  </w:style>
+  <w:style w:styleId="Title" w:type="paragraph">
     <w:name w:val="Title"/>
     <w:basedOn w:val="Normal"/>
     <w:next w:val="BodyText"/>
@@ -1239,19 +1185,19 @@
     <w:pPr>
       <w:keepNext/>
       <w:keepLines/>
-      <w:spacing w:before="480" w:after="240"/>
+      <w:spacing w:after="240" w:before="480"/>
       <w:jc w:val="center"/>
     </w:pPr>
     <w:rPr>
-      <w:rFonts w:asciiTheme="majorHAnsi" w:eastAsiaTheme="majorEastAsia" w:hAnsiTheme="majorHAnsi" w:cstheme="majorBidi"/>
+      <w:rFonts w:asciiTheme="majorHAnsi" w:cstheme="majorBidi" w:eastAsiaTheme="majorEastAsia" w:hAnsiTheme="majorHAnsi"/>
       <w:b/>
       <w:bCs/>
-      <w:color w:val="345A8A" w:themeColor="accent1" w:themeShade="B5"/>
+      <w:color w:themeColor="accent1" w:themeShade="B5" w:val="345A8A"/>
       <w:sz w:val="36"/>
       <w:szCs w:val="36"/>
     </w:rPr>
   </w:style>
-  <w:style w:type="paragraph" w:styleId="Subtitle">
+  <w:style w:styleId="Subtitle" w:type="paragraph">
     <w:name w:val="Subtitle"/>
     <w:basedOn w:val="Title"/>
     <w:next w:val="BodyText"/>
@@ -1259,7 +1205,7 @@
     <w:pPr>
       <w:keepNext/>
       <w:keepLines/>
-      <w:spacing w:before="240" w:after="240"/>
+      <w:spacing w:after="240" w:before="240"/>
       <w:jc w:val="center"/>
     </w:pPr>
     <w:rPr>
@@ -1267,7 +1213,7 @@
       <w:szCs w:val="30"/>
     </w:rPr>
   </w:style>
-  <w:style w:type="paragraph" w:customStyle="1" w:styleId="Author">
+  <w:style w:customStyle="1" w:styleId="Author" w:type="paragraph">
     <w:name w:val="Author"/>
     <w:next w:val="BodyText"/>
     <w:qFormat/>
@@ -1277,7 +1223,7 @@
       <w:jc w:val="center"/>
     </w:pPr>
   </w:style>
-  <w:style w:type="paragraph" w:styleId="Date">
+  <w:style w:styleId="Date" w:type="paragraph">
     <w:name w:val="Date"/>
     <w:next w:val="BodyText"/>
     <w:qFormat/>
@@ -1287,7 +1233,7 @@
       <w:jc w:val="center"/>
     </w:pPr>
   </w:style>
-  <w:style w:type="paragraph" w:customStyle="1" w:styleId="Abstract">
+  <w:style w:customStyle="1" w:styleId="Abstract" w:type="paragraph">
     <w:name w:val="Abstract"/>
     <w:basedOn w:val="Normal"/>
     <w:next w:val="BodyText"/>
@@ -1295,14 +1241,14 @@
     <w:pPr>
       <w:keepNext/>
       <w:keepLines/>
-      <w:spacing w:before="300" w:after="300"/>
+      <w:spacing w:after="300" w:before="300"/>
     </w:pPr>
     <w:rPr>
       <w:sz w:val="20"/>
       <w:szCs w:val="20"/>
     </w:rPr>
   </w:style>
-  <w:style w:type="paragraph" w:styleId="Bibliography">
+  <w:style w:styleId="Bibliography" w:type="paragraph">
     <w:name w:val="Bibliography"/>
     <w:basedOn w:val="Normal"/>
     <w:next w:val="Bibliography"/>
@@ -1310,7 +1256,7 @@
     <w:pPr/>
     <w:rPr/>
   </w:style>
-  <w:style w:type="paragraph" w:styleId="Heading1">
+  <w:style w:styleId="Heading1" w:type="paragraph">
     <w:name w:val="Heading 1"/>
     <w:basedOn w:val="Normal"/>
     <w:next w:val="BodyText"/>
@@ -1319,19 +1265,19 @@
     <w:pPr>
       <w:keepNext/>
       <w:keepLines/>
-      <w:spacing w:before="480" w:after="0"/>
+      <w:spacing w:after="0" w:before="480"/>
       <w:outlineLvl w:val="0"/>
     </w:pPr>
     <w:rPr>
-      <w:rFonts w:asciiTheme="majorHAnsi" w:eastAsiaTheme="majorEastAsia" w:hAnsiTheme="majorHAnsi" w:cstheme="majorBidi"/>
+      <w:rFonts w:asciiTheme="majorHAnsi" w:cstheme="majorBidi" w:eastAsiaTheme="majorEastAsia" w:hAnsiTheme="majorHAnsi"/>
       <w:b/>
       <w:bCs/>
-      <w:color w:val="345A8A" w:themeColor="accent1" w:themeShade="B5"/>
+      <w:color w:themeColor="accent1" w:val="4F81BD"/>
       <w:sz w:val="32"/>
       <w:szCs w:val="32"/>
     </w:rPr>
   </w:style>
-  <w:style w:type="paragraph" w:styleId="Heading2">
+  <w:style w:styleId="Heading2" w:type="paragraph">
     <w:name w:val="Heading 2"/>
     <w:basedOn w:val="Normal"/>
     <w:next w:val="BodyText"/>
@@ -1341,19 +1287,19 @@
     <w:pPr>
       <w:keepNext/>
       <w:keepLines/>
-      <w:spacing w:before="200" w:after="0"/>
+      <w:spacing w:after="0" w:before="200"/>
       <w:outlineLvl w:val="1"/>
     </w:pPr>
     <w:rPr>
-      <w:rFonts w:asciiTheme="majorHAnsi" w:eastAsiaTheme="majorEastAsia" w:hAnsiTheme="majorHAnsi" w:cstheme="majorBidi"/>
+      <w:rFonts w:asciiTheme="majorHAnsi" w:cstheme="majorBidi" w:eastAsiaTheme="majorEastAsia" w:hAnsiTheme="majorHAnsi"/>
       <w:b/>
       <w:bCs/>
-      <w:color w:val="4F81BD" w:themeColor="accent1"/>
-      <w:sz w:val="32"/>
-      <w:szCs w:val="32"/>
-    </w:rPr>
-  </w:style>
-  <w:style w:type="paragraph" w:styleId="Heading3">
+      <w:color w:themeColor="accent1" w:val="4F81BD"/>
+      <w:sz w:val="28"/>
+      <w:szCs w:val="28"/>
+    </w:rPr>
+  </w:style>
+  <w:style w:styleId="Heading3" w:type="paragraph">
     <w:name w:val="Heading 3"/>
     <w:basedOn w:val="Normal"/>
     <w:next w:val="BodyText"/>
@@ -1363,19 +1309,19 @@
     <w:pPr>
       <w:keepNext/>
       <w:keepLines/>
-      <w:spacing w:before="200" w:after="0"/>
+      <w:spacing w:after="0" w:before="200"/>
       <w:outlineLvl w:val="2"/>
     </w:pPr>
     <w:rPr>
-      <w:rFonts w:asciiTheme="majorHAnsi" w:eastAsiaTheme="majorEastAsia" w:hAnsiTheme="majorHAnsi" w:cstheme="majorBidi"/>
+      <w:rFonts w:asciiTheme="majorHAnsi" w:cstheme="majorBidi" w:eastAsiaTheme="majorEastAsia" w:hAnsiTheme="majorHAnsi"/>
       <w:b/>
       <w:bCs/>
-      <w:color w:val="4F81BD" w:themeColor="accent1"/>
-      <w:sz w:val="28"/>
-      <w:szCs w:val="28"/>
-    </w:rPr>
-  </w:style>
-  <w:style w:type="paragraph" w:styleId="Heading4">
+      <w:color w:themeColor="accent1" w:val="4F81BD"/>
+      <w:sz w:val="24"/>
+      <w:szCs w:val="24"/>
+    </w:rPr>
+  </w:style>
+  <w:style w:styleId="Heading4" w:type="paragraph">
     <w:name w:val="Heading 4"/>
     <w:basedOn w:val="Normal"/>
     <w:next w:val="BodyText"/>
@@ -1385,19 +1331,19 @@
     <w:pPr>
       <w:keepNext/>
       <w:keepLines/>
-      <w:spacing w:before="200" w:after="0"/>
+      <w:spacing w:after="0" w:before="200"/>
       <w:outlineLvl w:val="3"/>
     </w:pPr>
     <w:rPr>
-      <w:rFonts w:asciiTheme="majorHAnsi" w:eastAsiaTheme="majorEastAsia" w:hAnsiTheme="majorHAnsi" w:cstheme="majorBidi"/>
-      <w:b/>
+      <w:rFonts w:asciiTheme="majorHAnsi" w:cstheme="majorBidi" w:eastAsiaTheme="majorEastAsia" w:hAnsiTheme="majorHAnsi"/>
+      <w:i/>
       <w:bCs/>
-      <w:color w:val="4F81BD" w:themeColor="accent1"/>
+      <w:color w:themeColor="accent1" w:val="4F81BD"/>
       <w:sz w:val="24"/>
       <w:szCs w:val="24"/>
     </w:rPr>
   </w:style>
-  <w:style w:type="paragraph" w:styleId="Heading5">
+  <w:style w:styleId="Heading5" w:type="paragraph">
     <w:name w:val="Heading 5"/>
     <w:basedOn w:val="Normal"/>
     <w:next w:val="BodyText"/>
@@ -1407,19 +1353,18 @@
     <w:pPr>
       <w:keepNext/>
       <w:keepLines/>
-      <w:spacing w:before="200" w:after="0"/>
+      <w:spacing w:after="0" w:before="200"/>
       <w:outlineLvl w:val="4"/>
     </w:pPr>
     <w:rPr>
-      <w:rFonts w:asciiTheme="majorHAnsi" w:eastAsiaTheme="majorEastAsia" w:hAnsiTheme="majorHAnsi" w:cstheme="majorBidi"/>
-      <w:i/>
+      <w:rFonts w:asciiTheme="majorHAnsi" w:cstheme="majorBidi" w:eastAsiaTheme="majorEastAsia" w:hAnsiTheme="majorHAnsi"/>
       <w:iCs/>
-      <w:color w:val="4F81BD" w:themeColor="accent1"/>
+      <w:color w:themeColor="accent1" w:val="4F81BD"/>
       <w:sz w:val="24"/>
       <w:szCs w:val="24"/>
     </w:rPr>
   </w:style>
-  <w:style w:type="paragraph" w:styleId="Heading6">
+  <w:style w:styleId="Heading6" w:type="paragraph">
     <w:name w:val="Heading 6"/>
     <w:basedOn w:val="Normal"/>
     <w:next w:val="BodyText"/>
@@ -1429,17 +1374,17 @@
     <w:pPr>
       <w:keepNext/>
       <w:keepLines/>
-      <w:spacing w:before="200" w:after="0"/>
+      <w:spacing w:after="0" w:before="200"/>
       <w:outlineLvl w:val="5"/>
     </w:pPr>
     <w:rPr>
-      <w:rFonts w:asciiTheme="majorHAnsi" w:eastAsiaTheme="majorEastAsia" w:hAnsiTheme="majorHAnsi" w:cstheme="majorBidi"/>
-      <w:color w:val="4F81BD" w:themeColor="accent1"/>
+      <w:rFonts w:asciiTheme="majorHAnsi" w:cstheme="majorBidi" w:eastAsiaTheme="majorEastAsia" w:hAnsiTheme="majorHAnsi"/>
+      <w:color w:themeColor="accent1" w:val="4F81BD"/>
       <w:sz w:val="24"/>
       <w:szCs w:val="24"/>
     </w:rPr>
   </w:style>
-  <w:style w:type="paragraph" w:styleId="Heading7">
+  <w:style w:styleId="Heading7" w:type="paragraph">
     <w:name w:val="Heading 7"/>
     <w:basedOn w:val="Normal"/>
     <w:next w:val="BodyText"/>
@@ -1449,17 +1394,17 @@
     <w:pPr>
       <w:keepNext/>
       <w:keepLines/>
-      <w:spacing w:before="200" w:after="0"/>
+      <w:spacing w:after="0" w:before="200"/>
       <w:outlineLvl w:val="6"/>
     </w:pPr>
     <w:rPr>
-      <w:rFonts w:asciiTheme="majorHAnsi" w:eastAsiaTheme="majorEastAsia" w:hAnsiTheme="majorHAnsi" w:cstheme="majorBidi"/>
-      <w:color w:val="4F81BD" w:themeColor="accent1"/>
+      <w:rFonts w:asciiTheme="majorHAnsi" w:cstheme="majorBidi" w:eastAsiaTheme="majorEastAsia" w:hAnsiTheme="majorHAnsi"/>
+      <w:color w:themeColor="accent1" w:val="4F81BD"/>
       <w:sz w:val="24"/>
       <w:szCs w:val="24"/>
     </w:rPr>
   </w:style>
-  <w:style w:type="paragraph" w:styleId="Heading8">
+  <w:style w:styleId="Heading8" w:type="paragraph">
     <w:name w:val="Heading 8"/>
     <w:basedOn w:val="Normal"/>
     <w:next w:val="BodyText"/>
@@ -1469,17 +1414,17 @@
     <w:pPr>
       <w:keepNext/>
       <w:keepLines/>
-      <w:spacing w:before="200" w:after="0"/>
+      <w:spacing w:after="0" w:before="200"/>
       <w:outlineLvl w:val="7"/>
     </w:pPr>
     <w:rPr>
-      <w:rFonts w:asciiTheme="majorHAnsi" w:eastAsiaTheme="majorEastAsia" w:hAnsiTheme="majorHAnsi" w:cstheme="majorBidi"/>
-      <w:color w:val="4F81BD" w:themeColor="accent1"/>
+      <w:rFonts w:asciiTheme="majorHAnsi" w:cstheme="majorBidi" w:eastAsiaTheme="majorEastAsia" w:hAnsiTheme="majorHAnsi"/>
+      <w:color w:themeColor="accent1" w:val="4F81BD"/>
       <w:sz w:val="24"/>
       <w:szCs w:val="24"/>
     </w:rPr>
   </w:style>
-  <w:style w:type="paragraph" w:styleId="Heading9">
+  <w:style w:styleId="Heading9" w:type="paragraph">
     <w:name w:val="Heading 9"/>
     <w:basedOn w:val="Normal"/>
     <w:next w:val="BodyText"/>
@@ -1489,17 +1434,17 @@
     <w:pPr>
       <w:keepNext/>
       <w:keepLines/>
-      <w:spacing w:before="200" w:after="0"/>
+      <w:spacing w:after="0" w:before="200"/>
       <w:outlineLvl w:val="8"/>
     </w:pPr>
     <w:rPr>
-      <w:rFonts w:asciiTheme="majorHAnsi" w:eastAsiaTheme="majorEastAsia" w:hAnsiTheme="majorHAnsi" w:cstheme="majorBidi"/>
-      <w:color w:val="4F81BD" w:themeColor="accent1"/>
+      <w:rFonts w:asciiTheme="majorHAnsi" w:cstheme="majorBidi" w:eastAsiaTheme="majorEastAsia" w:hAnsiTheme="majorHAnsi"/>
+      <w:color w:themeColor="accent1" w:val="4F81BD"/>
       <w:sz w:val="24"/>
       <w:szCs w:val="24"/>
     </w:rPr>
   </w:style>
-  <w:style w:type="paragraph" w:styleId="BlockText">
+  <w:style w:styleId="BlockText" w:type="paragraph">
     <w:name w:val="Block Text"/>
     <w:basedOn w:val="BodyText"/>
     <w:next w:val="BodyText"/>
@@ -1507,17 +1452,11 @@
     <w:unhideWhenUsed/>
     <w:qFormat/>
     <w:pPr>
-      <w:spacing w:before="100" w:after="100"/>
-      <w:ind w:firstLine="0"/>
-    </w:pPr>
-    <w:rPr>
-      <w:rFonts w:asciiTheme="majorHAnsi" w:eastAsiaTheme="majorEastAsia" w:hAnsiTheme="majorHAnsi" w:cstheme="majorBidi"/>
-      <w:bCs/>
-      <w:sz w:val="20"/>
-      <w:szCs w:val="20"/>
-    </w:rPr>
-  </w:style>
-  <w:style w:type="paragraph" w:styleId="FootnoteText">
+      <w:spacing w:after="100" w:before="100"/>
+      <w:ind w:firstLine="0" w:left="480" w:right="480"/>
+    </w:pPr>
+  </w:style>
+  <w:style w:styleId="FootnoteText" w:type="paragraph">
     <w:name w:val="Footnote Text"/>
     <w:basedOn w:val="Normal"/>
     <w:next w:val="FootnoteText"/>
@@ -1525,28 +1464,43 @@
     <w:unhideWhenUsed/>
     <w:qFormat/>
   </w:style>
-  <w:style w:type="character" w:default="1" w:styleId="DefaultParagraphFont">
+  <w:style w:default="1" w:styleId="DefaultParagraphFont" w:type="character">
     <w:name w:val="Default Paragraph Font"/>
     <w:semiHidden/>
     <w:unhideWhenUsed/>
   </w:style>
-  <w:style w:type="table" w:default="1" w:styleId="Table">
+  <w:style w:default="1" w:styleId="Table" w:type="table">
     <w:name w:val="Table"/>
     <w:basedOn w:val="TableNormal"/>
     <w:semiHidden/>
     <w:unhideWhenUsed/>
     <w:qFormat/>
     <w:tblPr>
-      <w:tblInd w:w="0" w:type="dxa"/>
+      <w:tblInd w:type="dxa" w:w="0"/>
       <w:tblCellMar>
-        <w:top w:w="0" w:type="dxa"/>
-        <w:left w:w="108" w:type="dxa"/>
-        <w:bottom w:w="0" w:type="dxa"/>
-        <w:right w:w="108" w:type="dxa"/>
+        <w:top w:type="dxa" w:w="0"/>
+        <w:left w:type="dxa" w:w="108"/>
+        <w:bottom w:type="dxa" w:w="0"/>
+        <w:right w:type="dxa" w:w="108"/>
       </w:tblCellMar>
     </w:tblPr>
-  </w:style>
-  <w:style w:type="paragraph" w:customStyle="1" w:styleId="DefinitionTerm">
+    <w:tblStylePr w:type="firstRow">
+      <w:tblPr>
+        <w:jc w:val="left"/>
+        <w:tblInd w:type="dxa" w:w="0"/>
+      </w:tblPr>
+      <w:trPr>
+        <w:jc w:val="left"/>
+      </w:trPr>
+      <w:tcPr>
+        <w:vAlign w:val="bottom"/>
+        <w:tcBorders>
+          <w:bottom w:val="single"/>
+        </w:tcBorders>
+      </w:tcPr>
+    </w:tblStylePr>
+  </w:style>
+  <w:style w:customStyle="1" w:styleId="DefinitionTerm" w:type="paragraph">
     <w:name w:val="Definition Term"/>
     <w:basedOn w:val="Normal"/>
     <w:next w:val="Definition"/>
@@ -1559,49 +1513,49 @@
       <w:b/>
     </w:rPr>
   </w:style>
-  <w:style w:type="paragraph" w:customStyle="1" w:styleId="Definition">
+  <w:style w:customStyle="1" w:styleId="Definition" w:type="paragraph">
     <w:name w:val="Definition"/>
     <w:basedOn w:val="Normal"/>
   </w:style>
-  <w:style w:type="paragraph" w:styleId="Caption">
+  <w:style w:styleId="Caption" w:type="paragraph">
     <w:name w:val="Caption"/>
     <w:basedOn w:val="Normal"/>
     <w:link w:val="BodyTextChar"/>
     <w:pPr>
-      <w:spacing w:before="0" w:after="120"/>
+      <w:spacing w:after="120" w:before="0"/>
     </w:pPr>
     <w:rPr>
       <w:i/>
     </w:rPr>
   </w:style>
-  <w:style w:type="paragraph" w:customStyle="1" w:styleId="TableCaption">
+  <w:style w:customStyle="1" w:styleId="TableCaption" w:type="paragraph">
     <w:name w:val="Table Caption"/>
     <w:basedOn w:val="Caption"/>
     <w:pPr>
       <w:keepNext/>
     </w:pPr>
   </w:style>
-  <w:style w:type="paragraph" w:customStyle="1" w:styleId="ImageCaption">
+  <w:style w:customStyle="1" w:styleId="ImageCaption" w:type="paragraph">
     <w:name w:val="Image Caption"/>
     <w:basedOn w:val="Caption"/>
   </w:style>
-  <w:style w:type="paragraph" w:customStyle="1" w:styleId="Figure">
+  <w:style w:customStyle="1" w:styleId="Figure" w:type="paragraph">
     <w:name w:val="Figure"/>
     <w:basedOn w:val="Normal"/>
   </w:style>
-  <w:style w:type="paragraph" w:customStyle="1" w:styleId="CaptionedFigure">
+  <w:style w:customStyle="1" w:styleId="CaptionedFigure" w:type="paragraph">
     <w:name w:val="Captioned Figure"/>
     <w:basedOn w:val="Figure"/>
     <w:pPr>
       <w:keepNext/>
     </w:pPr>
   </w:style>
-  <w:style w:type="character" w:customStyle="1" w:styleId="BodyTextChar">
+  <w:style w:customStyle="1" w:styleId="BodyTextChar" w:type="character">
     <w:name w:val="Body Text Char"/>
     <w:basedOn w:val="DefaultParagraphFont"/>
     <w:link w:val="BodyText"/>
   </w:style>
-  <w:style w:type="character" w:customStyle="1" w:styleId="VerbatimChar">
+  <w:style w:customStyle="1" w:styleId="VerbatimChar" w:type="character">
     <w:name w:val="Verbatim Char"/>
     <w:basedOn w:val="BodyTextChar"/>
     <w:rPr>
@@ -1609,21 +1563,25 @@
       <w:sz w:val="22"/>
     </w:rPr>
   </w:style>
-  <w:style w:type="character" w:styleId="FootnoteReference">
+  <w:style w:customStyle="1" w:styleId="SectionNumber" w:type="character">
+    <w:name w:val="Section Number"/>
+    <w:basedOn w:val="BodyTextChar"/>
+  </w:style>
+  <w:style w:styleId="FootnoteReference" w:type="character">
     <w:name w:val="Footnote Reference"/>
     <w:basedOn w:val="BodyTextChar"/>
     <w:rPr>
       <w:vertAlign w:val="superscript"/>
     </w:rPr>
   </w:style>
-  <w:style w:type="character" w:styleId="Hyperlink">
+  <w:style w:styleId="Hyperlink" w:type="character">
     <w:name w:val="Hyperlink"/>
     <w:basedOn w:val="BodyTextChar"/>
     <w:rPr>
-      <w:color w:val="4F81BD" w:themeColor="accent1"/>
-    </w:rPr>
-  </w:style>
-  <w:style w:type="paragraph" w:styleId="TOCHeading">
+      <w:color w:themeColor="accent1" w:val="4F81BD"/>
+    </w:rPr>
+  </w:style>
+  <w:style w:styleId="TOCHeading" w:type="paragraph">
     <w:name w:val="TOC Heading"/>
     <w:basedOn w:val="Heading1"/>
     <w:next w:val="BodyText"/>
@@ -1635,10 +1593,10 @@
       <w:outlineLvl w:val="9"/>
     </w:pPr>
     <w:rPr>
-      <w:rFonts w:asciiTheme="majorHAnsi" w:eastAsiaTheme="majorEastAsia" w:hAnsiTheme="majorHAnsi" w:cstheme="majorBidi"/>
+      <w:rFonts w:asciiTheme="majorHAnsi" w:cstheme="majorBidi" w:eastAsiaTheme="majorEastAsia" w:hAnsiTheme="majorHAnsi"/>
       <w:b w:val="0"/>
       <w:bCs w:val="0"/>
-      <w:color w:val="365F91" w:themeColor="accent1" w:themeShade="BF"/>
+      <w:color w:themeColor="accent1" w:themeShade="BF" w:val="365F91"/>
     </w:rPr>
   </w:style>
   <w:style w:type="paragraph" w:customStyle="1" w:styleId="SourceCode">
